--- a/report.docx
+++ b/report.docx
@@ -2679,8 +2679,12 @@
       </w:pPr>
       <w:r>
         <w:rPr>
-          <w:rtl w:val="0"/>
-        </w:rPr>
+          <w:rFonts w:ascii="Times New Roman" w:cs="Times New Roman" w:eastAsia="Times New Roman" w:hAnsi="Times New Roman"/>
+          <w:sz w:val="28"/>
+          <w:szCs w:val="28"/>
+          <w:rtl w:val="0"/>
+        </w:rPr>
+        <w:t xml:space="preserve">bool DFS(std::vector&lt;std::vector&lt;int&gt; &gt; &amp;graph, std::vector&lt;int&gt; &amp;parent, std::vector&lt;bool&gt;&amp; visited, uint64_t&amp; x, uint64_t&amp; t) - функция поиска в глубину для сравнения</w:t>
       </w:r>
     </w:p>
     <w:p>
@@ -2700,6 +2704,43 @@
     </w:p>
     <w:p>
       <w:pPr>
+        <w:jc w:val="center"/>
+        <w:rPr>
+          <w:rFonts w:ascii="Times New Roman" w:cs="Times New Roman" w:eastAsia="Times New Roman" w:hAnsi="Times New Roman"/>
+          <w:b w:val="1"/>
+          <w:sz w:val="28"/>
+          <w:szCs w:val="28"/>
+        </w:rPr>
+      </w:pPr>
+      <w:r>
+        <w:rPr>
+          <w:rFonts w:ascii="Times New Roman" w:cs="Times New Roman" w:eastAsia="Times New Roman" w:hAnsi="Times New Roman"/>
+          <w:b w:val="1"/>
+          <w:sz w:val="28"/>
+          <w:szCs w:val="28"/>
+          <w:rtl w:val="0"/>
+        </w:rPr>
+        <w:t xml:space="preserve">Дневник отладки</w:t>
+      </w:r>
+    </w:p>
+    <w:p>
+      <w:pPr>
+        <w:jc w:val="center"/>
+        <w:rPr>
+          <w:rFonts w:ascii="Times New Roman" w:cs="Times New Roman" w:eastAsia="Times New Roman" w:hAnsi="Times New Roman"/>
+          <w:b w:val="1"/>
+          <w:sz w:val="28"/>
+          <w:szCs w:val="28"/>
+        </w:rPr>
+      </w:pPr>
+      <w:r>
+        <w:rPr>
+          <w:rtl w:val="0"/>
+        </w:rPr>
+      </w:r>
+    </w:p>
+    <w:p>
+      <w:pPr>
         <w:jc w:val="both"/>
         <w:rPr>
           <w:rFonts w:ascii="Times New Roman" w:cs="Times New Roman" w:eastAsia="Times New Roman" w:hAnsi="Times New Roman"/>
@@ -2709,45 +2750,31 @@
       </w:pPr>
       <w:r>
         <w:rPr>
-          <w:rtl w:val="0"/>
-        </w:rPr>
-      </w:r>
-    </w:p>
-    <w:p>
-      <w:pPr>
-        <w:jc w:val="center"/>
+          <w:rFonts w:ascii="Times New Roman" w:cs="Times New Roman" w:eastAsia="Times New Roman" w:hAnsi="Times New Roman"/>
+          <w:sz w:val="28"/>
+          <w:szCs w:val="28"/>
+          <w:rtl w:val="0"/>
+        </w:rPr>
+        <w:t xml:space="preserve">1)</w:t>
+      </w:r>
+      <w:r>
         <w:rPr>
           <w:rFonts w:ascii="Times New Roman" w:cs="Times New Roman" w:eastAsia="Times New Roman" w:hAnsi="Times New Roman"/>
           <w:b w:val="1"/>
           <w:sz w:val="28"/>
           <w:szCs w:val="28"/>
-        </w:rPr>
-      </w:pPr>
-      <w:r>
-        <w:rPr>
-          <w:rFonts w:ascii="Times New Roman" w:cs="Times New Roman" w:eastAsia="Times New Roman" w:hAnsi="Times New Roman"/>
-          <w:b w:val="1"/>
-          <w:sz w:val="28"/>
-          <w:szCs w:val="28"/>
-          <w:rtl w:val="0"/>
-        </w:rPr>
-        <w:t xml:space="preserve">Дневник отладки</w:t>
-      </w:r>
-    </w:p>
-    <w:p>
-      <w:pPr>
-        <w:jc w:val="center"/>
-        <w:rPr>
-          <w:rFonts w:ascii="Times New Roman" w:cs="Times New Roman" w:eastAsia="Times New Roman" w:hAnsi="Times New Roman"/>
-          <w:b w:val="1"/>
-          <w:sz w:val="28"/>
-          <w:szCs w:val="28"/>
-        </w:rPr>
-      </w:pPr>
-      <w:r>
-        <w:rPr>
-          <w:rtl w:val="0"/>
-        </w:rPr>
+          <w:rtl w:val="0"/>
+        </w:rPr>
+        <w:t xml:space="preserve"> </w:t>
+      </w:r>
+      <w:r>
+        <w:rPr>
+          <w:rFonts w:ascii="Times New Roman" w:cs="Times New Roman" w:eastAsia="Times New Roman" w:hAnsi="Times New Roman"/>
+          <w:sz w:val="28"/>
+          <w:szCs w:val="28"/>
+          <w:rtl w:val="0"/>
+        </w:rPr>
+        <w:t xml:space="preserve">Кодирование программы</w:t>
       </w:r>
     </w:p>
     <w:p>
@@ -2766,60 +2793,7 @@
           <w:szCs w:val="28"/>
           <w:rtl w:val="0"/>
         </w:rPr>
-        <w:t xml:space="preserve">1)</w:t>
-      </w:r>
-      <w:r>
-        <w:rPr>
-          <w:rFonts w:ascii="Times New Roman" w:cs="Times New Roman" w:eastAsia="Times New Roman" w:hAnsi="Times New Roman"/>
-          <w:b w:val="1"/>
-          <w:sz w:val="28"/>
-          <w:szCs w:val="28"/>
-          <w:rtl w:val="0"/>
-        </w:rPr>
-        <w:t xml:space="preserve"> </w:t>
-      </w:r>
-      <w:r>
-        <w:rPr>
-          <w:rFonts w:ascii="Times New Roman" w:cs="Times New Roman" w:eastAsia="Times New Roman" w:hAnsi="Times New Roman"/>
-          <w:sz w:val="28"/>
-          <w:szCs w:val="28"/>
-          <w:rtl w:val="0"/>
-        </w:rPr>
-        <w:t xml:space="preserve">Кодирование программы</w:t>
-      </w:r>
-    </w:p>
-    <w:p>
-      <w:pPr>
-        <w:jc w:val="both"/>
-        <w:rPr>
-          <w:rFonts w:ascii="Times New Roman" w:cs="Times New Roman" w:eastAsia="Times New Roman" w:hAnsi="Times New Roman"/>
-          <w:sz w:val="28"/>
-          <w:szCs w:val="28"/>
-        </w:rPr>
-      </w:pPr>
-      <w:r>
-        <w:rPr>
-          <w:rFonts w:ascii="Times New Roman" w:cs="Times New Roman" w:eastAsia="Times New Roman" w:hAnsi="Times New Roman"/>
-          <w:sz w:val="28"/>
-          <w:szCs w:val="28"/>
-          <w:rtl w:val="0"/>
-        </w:rPr>
         <w:t xml:space="preserve">2) Удаление лишних библиотек</w:t>
-      </w:r>
-    </w:p>
-    <w:p>
-      <w:pPr>
-        <w:jc w:val="left"/>
-        <w:rPr>
-          <w:rFonts w:ascii="Times New Roman" w:cs="Times New Roman" w:eastAsia="Times New Roman" w:hAnsi="Times New Roman"/>
-          <w:sz w:val="28"/>
-          <w:szCs w:val="28"/>
-        </w:rPr>
-      </w:pPr>
-      <w:r>
-        <w:rPr>
-          <w:rtl w:val="0"/>
-        </w:rPr>
       </w:r>
     </w:p>
     <w:p>
@@ -2946,7 +2920,7 @@
           <w:szCs w:val="28"/>
           <w:rtl w:val="0"/>
         </w:rPr>
-        <w:t xml:space="preserve">В первой строке задано n = 1000, m = 1001.</w:t>
+        <w:t xml:space="preserve">В первой строке задано n = N, m = N * N, где N - количество вершин</w:t>
       </w:r>
     </w:p>
     <w:p>
@@ -3048,23 +3022,7 @@
           <w:szCs w:val="28"/>
           <w:rtl w:val="0"/>
         </w:rPr>
-        <w:t xml:space="preserve"> Зависимость величины тестовых данных от времени работы алгоритма Форда-Фалкерсона.</w:t>
-      </w:r>
-    </w:p>
-    <w:p>
-      <w:pPr>
-        <w:spacing w:line="240" w:lineRule="auto"/>
-        <w:jc w:val="both"/>
-        <w:rPr>
-          <w:rFonts w:ascii="Times New Roman" w:cs="Times New Roman" w:eastAsia="Times New Roman" w:hAnsi="Times New Roman"/>
-          <w:sz w:val="28"/>
-          <w:szCs w:val="28"/>
-        </w:rPr>
-      </w:pPr>
-      <w:r>
-        <w:rPr>
-          <w:rtl w:val="0"/>
-        </w:rPr>
+        <w:t xml:space="preserve"> Зависимость времени выполнения алгоритма Форда-Фалкерсона от метода поиска в графе</w:t>
       </w:r>
     </w:p>
     <w:tbl>
@@ -3353,9 +3311,10 @@
           <w:p>
             <w:pPr>
               <w:spacing w:line="240" w:lineRule="auto"/>
+              <w:ind w:left="0" w:firstLine="0"/>
               <w:jc w:val="both"/>
               <w:rPr>
-                <w:rFonts w:ascii="Times New Roman" w:cs="Times New Roman" w:eastAsia="Times New Roman" w:hAnsi="Times New Roman"/>
+                <w:rFonts w:ascii="Gungsuh" w:cs="Gungsuh" w:eastAsia="Gungsuh" w:hAnsi="Gungsuh"/>
                 <w:sz w:val="28"/>
                 <w:szCs w:val="28"/>
               </w:rPr>
@@ -3367,12 +3326,7 @@
                 <w:szCs w:val="28"/>
                 <w:rtl w:val="0"/>
               </w:rPr>
-              <w:t xml:space="preserve">100</w:t>
-            </w:r>
-            <w:r>
-              <w:rPr>
-                <w:rtl w:val="0"/>
-              </w:rPr>
+              <w:t xml:space="preserve">500</w:t>
             </w:r>
           </w:p>
         </w:tc>
@@ -3406,7 +3360,7 @@
                 <w:szCs w:val="28"/>
                 <w:rtl w:val="0"/>
               </w:rPr>
-              <w:t xml:space="preserve">2772</w:t>
+              <w:t xml:space="preserve">6537544</w:t>
             </w:r>
           </w:p>
         </w:tc>
@@ -3440,117 +3394,7 @@
                 <w:szCs w:val="28"/>
                 <w:rtl w:val="0"/>
               </w:rPr>
-              <w:t xml:space="preserve">1269</w:t>
-            </w:r>
-          </w:p>
-        </w:tc>
-      </w:tr>
-      <w:tr>
-        <w:trPr>
-          <w:trHeight w:val="676.97265625" w:hRule="atLeast"/>
-        </w:trPr>
-        <w:tc>
-          <w:tcPr>
-            <w:shd w:fill="auto" w:val="clear"/>
-            <w:tcMar>
-              <w:top w:w="100.0" w:type="dxa"/>
-              <w:left w:w="100.0" w:type="dxa"/>
-              <w:bottom w:w="100.0" w:type="dxa"/>
-              <w:right w:w="100.0" w:type="dxa"/>
-            </w:tcMar>
-            <w:vAlign w:val="top"/>
-          </w:tcPr>
-          <w:p>
-            <w:pPr>
-              <w:spacing w:line="240" w:lineRule="auto"/>
-              <w:jc w:val="both"/>
-              <w:rPr>
-                <w:rFonts w:ascii="Times New Roman" w:cs="Times New Roman" w:eastAsia="Times New Roman" w:hAnsi="Times New Roman"/>
-                <w:sz w:val="28"/>
-                <w:szCs w:val="28"/>
-              </w:rPr>
-            </w:pPr>
-            <w:r>
-              <w:rPr>
-                <w:rFonts w:ascii="Gungsuh" w:cs="Gungsuh" w:eastAsia="Gungsuh" w:hAnsi="Gungsuh"/>
-                <w:sz w:val="28"/>
-                <w:szCs w:val="28"/>
-                <w:rtl w:val="0"/>
-              </w:rPr>
-              <w:t xml:space="preserve">500</w:t>
-            </w:r>
-            <w:r>
-              <w:rPr>
-                <w:rtl w:val="0"/>
-              </w:rPr>
-            </w:r>
-          </w:p>
-        </w:tc>
-        <w:tc>
-          <w:tcPr>
-            <w:shd w:fill="auto" w:val="clear"/>
-            <w:tcMar>
-              <w:top w:w="100.0" w:type="dxa"/>
-              <w:left w:w="100.0" w:type="dxa"/>
-              <w:bottom w:w="100.0" w:type="dxa"/>
-              <w:right w:w="100.0" w:type="dxa"/>
-            </w:tcMar>
-            <w:vAlign w:val="top"/>
-          </w:tcPr>
-          <w:p>
-            <w:pPr>
-              <w:widowControl w:val="0"/>
-              <w:spacing w:after="0" w:line="240" w:lineRule="auto"/>
-              <w:ind w:left="0" w:firstLine="0"/>
-              <w:jc w:val="both"/>
-              <w:rPr>
-                <w:rFonts w:ascii="Times New Roman" w:cs="Times New Roman" w:eastAsia="Times New Roman" w:hAnsi="Times New Roman"/>
-                <w:sz w:val="28"/>
-                <w:szCs w:val="28"/>
-              </w:rPr>
-            </w:pPr>
-            <w:r>
-              <w:rPr>
-                <w:rFonts w:ascii="Times New Roman" w:cs="Times New Roman" w:eastAsia="Times New Roman" w:hAnsi="Times New Roman"/>
-                <w:sz w:val="28"/>
-                <w:szCs w:val="28"/>
-                <w:rtl w:val="0"/>
-              </w:rPr>
-              <w:t xml:space="preserve">10334</w:t>
-            </w:r>
-          </w:p>
-        </w:tc>
-        <w:tc>
-          <w:tcPr>
-            <w:shd w:fill="auto" w:val="clear"/>
-            <w:tcMar>
-              <w:top w:w="100.0" w:type="dxa"/>
-              <w:left w:w="100.0" w:type="dxa"/>
-              <w:bottom w:w="100.0" w:type="dxa"/>
-              <w:right w:w="100.0" w:type="dxa"/>
-            </w:tcMar>
-            <w:vAlign w:val="top"/>
-          </w:tcPr>
-          <w:p>
-            <w:pPr>
-              <w:widowControl w:val="0"/>
-              <w:spacing w:after="0" w:line="240" w:lineRule="auto"/>
-              <w:ind w:left="0" w:firstLine="0"/>
-              <w:jc w:val="both"/>
-              <w:rPr>
-                <w:rFonts w:ascii="Times New Roman" w:cs="Times New Roman" w:eastAsia="Times New Roman" w:hAnsi="Times New Roman"/>
-                <w:sz w:val="28"/>
-                <w:szCs w:val="28"/>
-              </w:rPr>
-            </w:pPr>
-            <w:r>
-              <w:rPr>
-                <w:rFonts w:ascii="Times New Roman" w:cs="Times New Roman" w:eastAsia="Times New Roman" w:hAnsi="Times New Roman"/>
-                <w:sz w:val="28"/>
-                <w:szCs w:val="28"/>
-                <w:rtl w:val="0"/>
-              </w:rPr>
-              <w:t xml:space="preserve">11235</w:t>
+              <w:t xml:space="preserve">1503381</w:t>
             </w:r>
           </w:p>
         </w:tc>
@@ -3623,7 +3467,7 @@
                 <w:szCs w:val="28"/>
                 <w:rtl w:val="0"/>
               </w:rPr>
-              <w:t xml:space="preserve">36611</w:t>
+              <w:t xml:space="preserve">52655260</w:t>
             </w:r>
           </w:p>
         </w:tc>
@@ -3657,7 +3501,7 @@
                 <w:szCs w:val="28"/>
                 <w:rtl w:val="0"/>
               </w:rPr>
-              <w:t xml:space="preserve">31664</w:t>
+              <w:t xml:space="preserve">5599458</w:t>
             </w:r>
           </w:p>
         </w:tc>
@@ -3725,7 +3569,7 @@
                 <w:szCs w:val="28"/>
                 <w:rtl w:val="0"/>
               </w:rPr>
-              <w:t xml:space="preserve">66978</w:t>
+              <w:t xml:space="preserve">169789801</w:t>
             </w:r>
           </w:p>
         </w:tc>
@@ -3759,12 +3603,15 @@
                 <w:szCs w:val="28"/>
                 <w:rtl w:val="0"/>
               </w:rPr>
-              <w:t xml:space="preserve">70637</w:t>
+              <w:t xml:space="preserve">13591139</w:t>
             </w:r>
           </w:p>
         </w:tc>
       </w:tr>
       <w:tr>
+        <w:trPr>
+          <w:trHeight w:val="676.97265625" w:hRule="atLeast"/>
+        </w:trPr>
         <w:tc>
           <w:tcPr>
             <w:shd w:fill="auto" w:val="clear"/>
@@ -3779,7 +3626,6 @@
           <w:p>
             <w:pPr>
               <w:spacing w:line="240" w:lineRule="auto"/>
-              <w:ind w:left="0" w:firstLine="0"/>
               <w:jc w:val="both"/>
               <w:rPr>
                 <w:rFonts w:ascii="Times New Roman" w:cs="Times New Roman" w:eastAsia="Times New Roman" w:hAnsi="Times New Roman"/>
@@ -3833,7 +3679,7 @@
                 <w:szCs w:val="28"/>
                 <w:rtl w:val="0"/>
               </w:rPr>
-              <w:t xml:space="preserve">113739</w:t>
+              <w:t xml:space="preserve">407439842</w:t>
             </w:r>
           </w:p>
         </w:tc>
@@ -3867,7 +3713,214 @@
                 <w:szCs w:val="28"/>
                 <w:rtl w:val="0"/>
               </w:rPr>
-              <w:t xml:space="preserve">112807</w:t>
+              <w:t xml:space="preserve">23495470</w:t>
+            </w:r>
+          </w:p>
+        </w:tc>
+      </w:tr>
+      <w:tr>
+        <w:trPr>
+          <w:trHeight w:val="676.97265625" w:hRule="atLeast"/>
+        </w:trPr>
+        <w:tc>
+          <w:tcPr>
+            <w:shd w:fill="auto" w:val="clear"/>
+            <w:tcMar>
+              <w:top w:w="100.0" w:type="dxa"/>
+              <w:left w:w="100.0" w:type="dxa"/>
+              <w:bottom w:w="100.0" w:type="dxa"/>
+              <w:right w:w="100.0" w:type="dxa"/>
+            </w:tcMar>
+            <w:vAlign w:val="top"/>
+          </w:tcPr>
+          <w:p>
+            <w:pPr>
+              <w:spacing w:line="240" w:lineRule="auto"/>
+              <w:jc w:val="both"/>
+              <w:rPr>
+                <w:rFonts w:ascii="Gungsuh" w:cs="Gungsuh" w:eastAsia="Gungsuh" w:hAnsi="Gungsuh"/>
+                <w:sz w:val="28"/>
+                <w:szCs w:val="28"/>
+              </w:rPr>
+            </w:pPr>
+            <w:r>
+              <w:rPr>
+                <w:rFonts w:ascii="Gungsuh" w:cs="Gungsuh" w:eastAsia="Gungsuh" w:hAnsi="Gungsuh"/>
+                <w:sz w:val="28"/>
+                <w:szCs w:val="28"/>
+                <w:rtl w:val="0"/>
+              </w:rPr>
+              <w:t xml:space="preserve">2500</w:t>
+            </w:r>
+          </w:p>
+        </w:tc>
+        <w:tc>
+          <w:tcPr>
+            <w:shd w:fill="auto" w:val="clear"/>
+            <w:tcMar>
+              <w:top w:w="100.0" w:type="dxa"/>
+              <w:left w:w="100.0" w:type="dxa"/>
+              <w:bottom w:w="100.0" w:type="dxa"/>
+              <w:right w:w="100.0" w:type="dxa"/>
+            </w:tcMar>
+            <w:vAlign w:val="top"/>
+          </w:tcPr>
+          <w:p>
+            <w:pPr>
+              <w:widowControl w:val="0"/>
+              <w:spacing w:after="0" w:line="240" w:lineRule="auto"/>
+              <w:ind w:left="0" w:firstLine="0"/>
+              <w:jc w:val="both"/>
+              <w:rPr>
+                <w:rFonts w:ascii="Times New Roman" w:cs="Times New Roman" w:eastAsia="Times New Roman" w:hAnsi="Times New Roman"/>
+                <w:sz w:val="28"/>
+                <w:szCs w:val="28"/>
+              </w:rPr>
+            </w:pPr>
+            <w:r>
+              <w:rPr>
+                <w:rFonts w:ascii="Times New Roman" w:cs="Times New Roman" w:eastAsia="Times New Roman" w:hAnsi="Times New Roman"/>
+                <w:sz w:val="28"/>
+                <w:szCs w:val="28"/>
+                <w:rtl w:val="0"/>
+              </w:rPr>
+              <w:t xml:space="preserve">1034432434</w:t>
+            </w:r>
+          </w:p>
+        </w:tc>
+        <w:tc>
+          <w:tcPr>
+            <w:shd w:fill="auto" w:val="clear"/>
+            <w:tcMar>
+              <w:top w:w="100.0" w:type="dxa"/>
+              <w:left w:w="100.0" w:type="dxa"/>
+              <w:bottom w:w="100.0" w:type="dxa"/>
+              <w:right w:w="100.0" w:type="dxa"/>
+            </w:tcMar>
+            <w:vAlign w:val="top"/>
+          </w:tcPr>
+          <w:p>
+            <w:pPr>
+              <w:widowControl w:val="0"/>
+              <w:spacing w:after="0" w:line="240" w:lineRule="auto"/>
+              <w:ind w:left="0" w:firstLine="0"/>
+              <w:jc w:val="both"/>
+              <w:rPr>
+                <w:rFonts w:ascii="Times New Roman" w:cs="Times New Roman" w:eastAsia="Times New Roman" w:hAnsi="Times New Roman"/>
+                <w:sz w:val="28"/>
+                <w:szCs w:val="28"/>
+              </w:rPr>
+            </w:pPr>
+            <w:r>
+              <w:rPr>
+                <w:rFonts w:ascii="Times New Roman" w:cs="Times New Roman" w:eastAsia="Times New Roman" w:hAnsi="Times New Roman"/>
+                <w:sz w:val="28"/>
+                <w:szCs w:val="28"/>
+                <w:rtl w:val="0"/>
+              </w:rPr>
+              <w:t xml:space="preserve">34597154</w:t>
+            </w:r>
+          </w:p>
+        </w:tc>
+      </w:tr>
+      <w:tr>
+        <w:tc>
+          <w:tcPr>
+            <w:shd w:fill="auto" w:val="clear"/>
+            <w:tcMar>
+              <w:top w:w="100.0" w:type="dxa"/>
+              <w:left w:w="100.0" w:type="dxa"/>
+              <w:bottom w:w="100.0" w:type="dxa"/>
+              <w:right w:w="100.0" w:type="dxa"/>
+            </w:tcMar>
+            <w:vAlign w:val="top"/>
+          </w:tcPr>
+          <w:p>
+            <w:pPr>
+              <w:spacing w:line="240" w:lineRule="auto"/>
+              <w:jc w:val="both"/>
+              <w:rPr>
+                <w:rFonts w:ascii="Times New Roman" w:cs="Times New Roman" w:eastAsia="Times New Roman" w:hAnsi="Times New Roman"/>
+                <w:sz w:val="28"/>
+                <w:szCs w:val="28"/>
+              </w:rPr>
+            </w:pPr>
+            <w:r>
+              <w:rPr>
+                <w:rFonts w:ascii="Times New Roman" w:cs="Times New Roman" w:eastAsia="Times New Roman" w:hAnsi="Times New Roman"/>
+                <w:sz w:val="28"/>
+                <w:szCs w:val="28"/>
+                <w:rtl w:val="0"/>
+              </w:rPr>
+              <w:t xml:space="preserve">3000</w:t>
+            </w:r>
+          </w:p>
+        </w:tc>
+        <w:tc>
+          <w:tcPr>
+            <w:shd w:fill="auto" w:val="clear"/>
+            <w:tcMar>
+              <w:top w:w="100.0" w:type="dxa"/>
+              <w:left w:w="100.0" w:type="dxa"/>
+              <w:bottom w:w="100.0" w:type="dxa"/>
+              <w:right w:w="100.0" w:type="dxa"/>
+            </w:tcMar>
+            <w:vAlign w:val="top"/>
+          </w:tcPr>
+          <w:p>
+            <w:pPr>
+              <w:widowControl w:val="0"/>
+              <w:spacing w:after="0" w:line="240" w:lineRule="auto"/>
+              <w:ind w:left="0" w:firstLine="0"/>
+              <w:jc w:val="both"/>
+              <w:rPr>
+                <w:rFonts w:ascii="Times New Roman" w:cs="Times New Roman" w:eastAsia="Times New Roman" w:hAnsi="Times New Roman"/>
+                <w:sz w:val="28"/>
+                <w:szCs w:val="28"/>
+              </w:rPr>
+            </w:pPr>
+            <w:r>
+              <w:rPr>
+                <w:rFonts w:ascii="Times New Roman" w:cs="Times New Roman" w:eastAsia="Times New Roman" w:hAnsi="Times New Roman"/>
+                <w:sz w:val="28"/>
+                <w:szCs w:val="28"/>
+                <w:rtl w:val="0"/>
+              </w:rPr>
+              <w:t xml:space="preserve">none</w:t>
+            </w:r>
+          </w:p>
+        </w:tc>
+        <w:tc>
+          <w:tcPr>
+            <w:shd w:fill="auto" w:val="clear"/>
+            <w:tcMar>
+              <w:top w:w="100.0" w:type="dxa"/>
+              <w:left w:w="100.0" w:type="dxa"/>
+              <w:bottom w:w="100.0" w:type="dxa"/>
+              <w:right w:w="100.0" w:type="dxa"/>
+            </w:tcMar>
+            <w:vAlign w:val="top"/>
+          </w:tcPr>
+          <w:p>
+            <w:pPr>
+              <w:widowControl w:val="0"/>
+              <w:spacing w:after="0" w:line="240" w:lineRule="auto"/>
+              <w:ind w:left="0" w:firstLine="0"/>
+              <w:jc w:val="both"/>
+              <w:rPr>
+                <w:rFonts w:ascii="Times New Roman" w:cs="Times New Roman" w:eastAsia="Times New Roman" w:hAnsi="Times New Roman"/>
+                <w:sz w:val="28"/>
+                <w:szCs w:val="28"/>
+              </w:rPr>
+            </w:pPr>
+            <w:r>
+              <w:rPr>
+                <w:rFonts w:ascii="Times New Roman" w:cs="Times New Roman" w:eastAsia="Times New Roman" w:hAnsi="Times New Roman"/>
+                <w:sz w:val="28"/>
+                <w:szCs w:val="28"/>
+                <w:rtl w:val="0"/>
+              </w:rPr>
+              <w:t xml:space="preserve">57140525</w:t>
             </w:r>
           </w:p>
         </w:tc>
@@ -3892,7 +3945,7 @@
     <w:p>
       <w:pPr>
         <w:spacing w:line="240" w:lineRule="auto"/>
-        <w:ind w:left="-708.6614173228347" w:right="-277.7952755905511" w:firstLine="0"/>
+        <w:ind w:left="-850.3937007874016" w:right="-277.7952755905511" w:firstLine="0"/>
         <w:rPr>
           <w:rFonts w:ascii="Times New Roman" w:cs="Times New Roman" w:eastAsia="Times New Roman" w:hAnsi="Times New Roman"/>
           <w:b w:val="1"/>
@@ -3909,7 +3962,7 @@
         </w:rPr>
         <w:drawing>
           <wp:inline distB="114300" distT="114300" distL="114300" distR="114300">
-            <wp:extent cx="6352874" cy="3919642"/>
+            <wp:extent cx="6580823" cy="4064626"/>
             <wp:effectExtent b="0" l="0" r="0" t="0"/>
             <wp:docPr descr="Диаграмма" id="1" name="image1.png"/>
             <a:graphic>
@@ -3929,7 +3982,7 @@
                   <pic:spPr>
                     <a:xfrm>
                       <a:off x="0" y="0"/>
-                      <a:ext cx="6352874" cy="3919642"/>
+                      <a:ext cx="6580823" cy="4064626"/>
                     </a:xfrm>
                     <a:prstGeom prst="rect"/>
                     <a:ln/>
